--- a/VcentrySeleniumJava/docs/Your Own New Java git Repo.docx
+++ b/VcentrySeleniumJava/docs/Your Own New Java git Repo.docx
@@ -47,7 +47,28 @@
         </w:numPr>
       </w:pPr>
       <w:r>
-        <w:t>Create a repository any valid name. (Please do not give spaces)</w:t>
+        <w:t>Create a repository</w:t>
+      </w:r>
+      <w:r>
+        <w:t xml:space="preserve"> </w:t>
+      </w:r>
+      <w:r>
+        <w:t>with any</w:t>
+      </w:r>
+      <w:r>
+        <w:t xml:space="preserve"> valid name. (Please do not give spaces)</w:t>
+      </w:r>
+    </w:p>
+    <w:p>
+      <w:pPr>
+        <w:pStyle w:val="ListParagraph"/>
+        <w:numPr>
+          <w:ilvl w:val="0"/>
+          <w:numId w:val="1"/>
+        </w:numPr>
+      </w:pPr>
+      <w:r>
+        <w:t>Click on New Button</w:t>
       </w:r>
     </w:p>
     <w:p>
@@ -104,22 +125,28 @@
         </w:numPr>
       </w:pPr>
       <w:r>
-        <w:t>Click on New Button</w:t>
-      </w:r>
-    </w:p>
-    <w:p>
-      <w:pPr>
-        <w:pStyle w:val="ListParagraph"/>
+        <w:t>If you get this screen, create a new Repository by clicking on the New Repository link</w:t>
+      </w:r>
+    </w:p>
+    <w:p>
+      <w:pPr>
+        <w:pStyle w:val="ListParagraph"/>
+      </w:pPr>
+    </w:p>
+    <w:p>
+      <w:pPr>
+        <w:pStyle w:val="ListParagraph"/>
+        <w:jc w:val="center"/>
       </w:pPr>
       <w:r>
         <w:rPr>
           <w:noProof/>
         </w:rPr>
         <w:drawing>
-          <wp:inline distT="0" distB="0" distL="0" distR="0" wp14:anchorId="1CFA3758" wp14:editId="3E7C6C2B">
-            <wp:extent cx="5943600" cy="3914775"/>
-            <wp:effectExtent l="0" t="0" r="0" b="9525"/>
-            <wp:docPr id="23" name="Picture 23"/>
+          <wp:inline distT="0" distB="0" distL="0" distR="0" wp14:anchorId="57A6950C" wp14:editId="2E948740">
+            <wp:extent cx="3162300" cy="2620256"/>
+            <wp:effectExtent l="0" t="0" r="0" b="8890"/>
+            <wp:docPr id="5" name="Picture 5"/>
             <wp:cNvGraphicFramePr>
               <a:graphicFrameLocks xmlns:a="http://schemas.openxmlformats.org/drawingml/2006/main" noChangeAspect="1"/>
             </wp:cNvGraphicFramePr>
@@ -139,7 +166,7 @@
                   <pic:spPr>
                     <a:xfrm>
                       <a:off x="0" y="0"/>
-                      <a:ext cx="5943600" cy="3914775"/>
+                      <a:ext cx="3184108" cy="2638326"/>
                     </a:xfrm>
                     <a:prstGeom prst="rect">
                       <a:avLst/>
@@ -155,81 +182,24 @@
     <w:p>
       <w:pPr>
         <w:pStyle w:val="ListParagraph"/>
-        <w:numPr>
-          <w:ilvl w:val="0"/>
-          <w:numId w:val="1"/>
-        </w:numPr>
-      </w:pPr>
-      <w:r>
-        <w:t>Enter a valid name and select private (if you are not intending to share with others)</w:t>
-      </w:r>
-    </w:p>
-    <w:p>
-      <w:pPr>
-        <w:pStyle w:val="ListParagraph"/>
-        <w:numPr>
-          <w:ilvl w:val="0"/>
-          <w:numId w:val="1"/>
-        </w:numPr>
-      </w:pPr>
-      <w:r>
-        <w:t>Click on Create Repository</w:t>
-      </w:r>
-    </w:p>
-    <w:p>
-      <w:pPr>
-        <w:pStyle w:val="ListParagraph"/>
-        <w:numPr>
-          <w:ilvl w:val="0"/>
-          <w:numId w:val="1"/>
-        </w:numPr>
-      </w:pPr>
-      <w:r>
-        <w:t>Repository gets successfully created.</w:t>
-      </w:r>
-    </w:p>
-    <w:p>
-      <w:pPr>
-        <w:pStyle w:val="ListParagraph"/>
-        <w:numPr>
-          <w:ilvl w:val="0"/>
-          <w:numId w:val="1"/>
-        </w:numPr>
-      </w:pPr>
-      <w:r>
-        <w:t>Open Eclipse,</w:t>
-      </w:r>
-    </w:p>
-    <w:p>
-      <w:pPr>
-        <w:pStyle w:val="ListParagraph"/>
-        <w:numPr>
-          <w:ilvl w:val="0"/>
-          <w:numId w:val="1"/>
-        </w:numPr>
-      </w:pPr>
-      <w:r>
-        <w:t xml:space="preserve">Create a New Java Project (In case you </w:t>
-      </w:r>
-      <w:r>
-        <w:t>do not</w:t>
-      </w:r>
-      <w:r>
-        <w:t xml:space="preserve"> see java Project, click Other or Project and Select Java Project from the list that will show up).</w:t>
-      </w:r>
-    </w:p>
-    <w:p>
-      <w:r>
-        <w:rPr>
-          <w:rFonts w:cstheme="minorHAnsi"/>
+        <w:jc w:val="center"/>
+      </w:pPr>
+    </w:p>
+    <w:p/>
+    <w:p>
+      <w:pPr>
+        <w:pStyle w:val="ListParagraph"/>
+      </w:pPr>
+      <w:r>
+        <w:rPr>
           <w:noProof/>
         </w:rPr>
         <w:lastRenderedPageBreak/>
         <w:drawing>
-          <wp:inline distT="0" distB="0" distL="0" distR="0" wp14:anchorId="5C033844" wp14:editId="02926744">
-            <wp:extent cx="5038725" cy="2819400"/>
-            <wp:effectExtent l="0" t="0" r="9525" b="0"/>
-            <wp:docPr id="9" name="Picture 9"/>
+          <wp:inline distT="0" distB="0" distL="0" distR="0" wp14:anchorId="1CFA3758" wp14:editId="3E7C6C2B">
+            <wp:extent cx="5943600" cy="3914775"/>
+            <wp:effectExtent l="0" t="0" r="0" b="9525"/>
+            <wp:docPr id="23" name="Picture 23"/>
             <wp:cNvGraphicFramePr>
               <a:graphicFrameLocks xmlns:a="http://schemas.openxmlformats.org/drawingml/2006/main" noChangeAspect="1"/>
             </wp:cNvGraphicFramePr>
@@ -249,7 +219,7 @@
                   <pic:spPr>
                     <a:xfrm>
                       <a:off x="0" y="0"/>
-                      <a:ext cx="5038725" cy="2819400"/>
+                      <a:ext cx="5943600" cy="3914775"/>
                     </a:xfrm>
                     <a:prstGeom prst="rect">
                       <a:avLst/>
@@ -269,176 +239,79 @@
           <w:ilvl w:val="0"/>
           <w:numId w:val="1"/>
         </w:numPr>
-        <w:rPr>
-          <w:rFonts w:cstheme="minorHAnsi"/>
-          <w:sz w:val="24"/>
-          <w:szCs w:val="24"/>
-        </w:rPr>
-      </w:pPr>
-      <w:r>
-        <w:rPr>
-          <w:rFonts w:cstheme="minorHAnsi"/>
-          <w:sz w:val="24"/>
-          <w:szCs w:val="24"/>
-        </w:rPr>
-        <w:t>Please provide a valid name.</w:t>
-      </w:r>
-    </w:p>
-    <w:p>
-      <w:pPr>
-        <w:pStyle w:val="ListParagraph"/>
-        <w:numPr>
-          <w:ilvl w:val="0"/>
-          <w:numId w:val="1"/>
-        </w:numPr>
-        <w:rPr>
-          <w:rFonts w:cstheme="minorHAnsi"/>
-          <w:sz w:val="24"/>
-          <w:szCs w:val="24"/>
-        </w:rPr>
-      </w:pPr>
-      <w:r>
-        <w:rPr>
-          <w:rFonts w:cstheme="minorHAnsi"/>
-          <w:b/>
-          <w:bCs/>
-          <w:sz w:val="24"/>
-          <w:szCs w:val="24"/>
-        </w:rPr>
-        <w:t>Please do not create a module. Skip creating a module.</w:t>
-      </w:r>
-    </w:p>
-    <w:p>
-      <w:pPr>
-        <w:pStyle w:val="ListParagraph"/>
-        <w:numPr>
-          <w:ilvl w:val="0"/>
-          <w:numId w:val="1"/>
-        </w:numPr>
-        <w:rPr>
-          <w:rFonts w:cstheme="minorHAnsi"/>
-          <w:sz w:val="24"/>
-          <w:szCs w:val="24"/>
-        </w:rPr>
-      </w:pPr>
-      <w:r>
-        <w:rPr>
-          <w:rFonts w:cstheme="minorHAnsi"/>
-          <w:sz w:val="24"/>
-          <w:szCs w:val="24"/>
-        </w:rPr>
-        <w:t>Open the Git Repository view</w:t>
-      </w:r>
-    </w:p>
-    <w:p>
-      <w:pPr>
-        <w:pStyle w:val="ListParagraph"/>
-        <w:numPr>
-          <w:ilvl w:val="1"/>
-          <w:numId w:val="1"/>
-        </w:numPr>
-        <w:rPr>
-          <w:rFonts w:cstheme="minorHAnsi"/>
-          <w:sz w:val="24"/>
-          <w:szCs w:val="24"/>
-        </w:rPr>
-      </w:pPr>
-      <w:r>
-        <w:rPr>
-          <w:rFonts w:cstheme="minorHAnsi"/>
-          <w:sz w:val="24"/>
-          <w:szCs w:val="24"/>
-        </w:rPr>
-        <w:t xml:space="preserve">Window </w:t>
-      </w:r>
-      <w:r>
-        <w:rPr>
-          <w:rFonts w:cstheme="minorHAnsi"/>
-          <w:sz w:val="24"/>
-          <w:szCs w:val="24"/>
-        </w:rPr>
-        <w:sym w:font="Wingdings" w:char="F0E0"/>
-      </w:r>
-      <w:r>
-        <w:rPr>
-          <w:rFonts w:cstheme="minorHAnsi"/>
-          <w:sz w:val="24"/>
-          <w:szCs w:val="24"/>
-        </w:rPr>
-        <w:t xml:space="preserve"> Show View </w:t>
-      </w:r>
-      <w:r>
-        <w:rPr>
-          <w:rFonts w:cstheme="minorHAnsi"/>
-          <w:sz w:val="24"/>
-          <w:szCs w:val="24"/>
-        </w:rPr>
-        <w:sym w:font="Wingdings" w:char="F0E0"/>
-      </w:r>
-      <w:r>
-        <w:rPr>
-          <w:rFonts w:cstheme="minorHAnsi"/>
-          <w:sz w:val="24"/>
-          <w:szCs w:val="24"/>
-        </w:rPr>
-        <w:t xml:space="preserve"> Other</w:t>
-      </w:r>
-    </w:p>
-    <w:p>
-      <w:pPr>
-        <w:pStyle w:val="ListParagraph"/>
-        <w:numPr>
-          <w:ilvl w:val="1"/>
-          <w:numId w:val="1"/>
-        </w:numPr>
-        <w:rPr>
-          <w:rFonts w:cstheme="minorHAnsi"/>
-          <w:sz w:val="24"/>
-          <w:szCs w:val="24"/>
-        </w:rPr>
-      </w:pPr>
-      <w:r>
-        <w:rPr>
-          <w:rFonts w:cstheme="minorHAnsi"/>
-          <w:sz w:val="24"/>
-          <w:szCs w:val="24"/>
-        </w:rPr>
-        <w:t xml:space="preserve">Click on Git </w:t>
-      </w:r>
-      <w:r>
-        <w:rPr>
-          <w:rFonts w:cstheme="minorHAnsi"/>
-          <w:sz w:val="24"/>
-          <w:szCs w:val="24"/>
-        </w:rPr>
-        <w:sym w:font="Wingdings" w:char="F0E0"/>
-      </w:r>
-      <w:r>
-        <w:rPr>
-          <w:rFonts w:cstheme="minorHAnsi"/>
-          <w:sz w:val="24"/>
-          <w:szCs w:val="24"/>
-        </w:rPr>
-        <w:t xml:space="preserve"> Git Repositories</w:t>
-      </w:r>
-    </w:p>
-    <w:p>
-      <w:pPr>
-        <w:rPr>
-          <w:rFonts w:cstheme="minorHAnsi"/>
-          <w:sz w:val="24"/>
-          <w:szCs w:val="24"/>
-        </w:rPr>
-      </w:pPr>
-      <w:r>
-        <w:rPr>
+      </w:pPr>
+      <w:r>
+        <w:t>Enter a valid name and select private (if you are not intending to share with others)</w:t>
+      </w:r>
+      <w:r>
+        <w:t>,</w:t>
+      </w:r>
+    </w:p>
+    <w:p>
+      <w:pPr>
+        <w:pStyle w:val="ListParagraph"/>
+        <w:numPr>
+          <w:ilvl w:val="0"/>
+          <w:numId w:val="1"/>
+        </w:numPr>
+      </w:pPr>
+      <w:r>
+        <w:t>Click on Create Repository</w:t>
+      </w:r>
+    </w:p>
+    <w:p>
+      <w:pPr>
+        <w:pStyle w:val="ListParagraph"/>
+        <w:numPr>
+          <w:ilvl w:val="0"/>
+          <w:numId w:val="1"/>
+        </w:numPr>
+      </w:pPr>
+      <w:r>
+        <w:t>Repository gets successfully created.</w:t>
+      </w:r>
+    </w:p>
+    <w:p>
+      <w:pPr>
+        <w:pStyle w:val="ListParagraph"/>
+        <w:numPr>
+          <w:ilvl w:val="0"/>
+          <w:numId w:val="1"/>
+        </w:numPr>
+      </w:pPr>
+      <w:r>
+        <w:t>Open Eclipse,</w:t>
+      </w:r>
+    </w:p>
+    <w:p>
+      <w:pPr>
+        <w:pStyle w:val="ListParagraph"/>
+        <w:numPr>
+          <w:ilvl w:val="0"/>
+          <w:numId w:val="1"/>
+        </w:numPr>
+      </w:pPr>
+      <w:r>
+        <w:t xml:space="preserve">Create a New Java Project (In case you </w:t>
+      </w:r>
+      <w:r>
+        <w:t>do not</w:t>
+      </w:r>
+      <w:r>
+        <w:t xml:space="preserve"> see java Project, click Other or Project and Select Java Project from the list that will show up).</w:t>
+      </w:r>
+    </w:p>
+    <w:p>
+      <w:r>
+        <w:rPr>
+          <w:rFonts w:cstheme="minorHAnsi"/>
           <w:noProof/>
         </w:rPr>
         <w:drawing>
-          <wp:inline distT="0" distB="0" distL="0" distR="0" wp14:anchorId="6C4E41E8" wp14:editId="1143483C">
-            <wp:extent cx="4362450" cy="3943350"/>
-            <wp:effectExtent l="0" t="0" r="0" b="0"/>
-            <wp:docPr id="2" name="Picture 2"/>
+          <wp:inline distT="0" distB="0" distL="0" distR="0" wp14:anchorId="5C033844" wp14:editId="02926744">
+            <wp:extent cx="5038725" cy="2819400"/>
+            <wp:effectExtent l="0" t="0" r="9525" b="0"/>
+            <wp:docPr id="9" name="Picture 9"/>
             <wp:cNvGraphicFramePr>
               <a:graphicFrameLocks xmlns:a="http://schemas.openxmlformats.org/drawingml/2006/main" noChangeAspect="1"/>
             </wp:cNvGraphicFramePr>
@@ -458,7 +331,7 @@
                   <pic:spPr>
                     <a:xfrm>
                       <a:off x="0" y="0"/>
-                      <a:ext cx="4362450" cy="3943350"/>
+                      <a:ext cx="5038725" cy="2819400"/>
                     </a:xfrm>
                     <a:prstGeom prst="rect">
                       <a:avLst/>
@@ -473,7 +346,167 @@
     </w:p>
     <w:p>
       <w:pPr>
-        <w:jc w:val="center"/>
+        <w:pStyle w:val="ListParagraph"/>
+        <w:numPr>
+          <w:ilvl w:val="0"/>
+          <w:numId w:val="1"/>
+        </w:numPr>
+        <w:rPr>
+          <w:rFonts w:cstheme="minorHAnsi"/>
+          <w:sz w:val="24"/>
+          <w:szCs w:val="24"/>
+        </w:rPr>
+      </w:pPr>
+      <w:r>
+        <w:rPr>
+          <w:rFonts w:cstheme="minorHAnsi"/>
+          <w:sz w:val="24"/>
+          <w:szCs w:val="24"/>
+        </w:rPr>
+        <w:lastRenderedPageBreak/>
+        <w:t>Please provide a valid name.</w:t>
+      </w:r>
+    </w:p>
+    <w:p>
+      <w:pPr>
+        <w:pStyle w:val="ListParagraph"/>
+        <w:numPr>
+          <w:ilvl w:val="0"/>
+          <w:numId w:val="1"/>
+        </w:numPr>
+        <w:rPr>
+          <w:rFonts w:cstheme="minorHAnsi"/>
+          <w:sz w:val="24"/>
+          <w:szCs w:val="24"/>
+        </w:rPr>
+      </w:pPr>
+      <w:r>
+        <w:rPr>
+          <w:rFonts w:cstheme="minorHAnsi"/>
+          <w:b/>
+          <w:bCs/>
+          <w:sz w:val="24"/>
+          <w:szCs w:val="24"/>
+        </w:rPr>
+        <w:t>Please do not create a module. Skip creating a module.</w:t>
+      </w:r>
+    </w:p>
+    <w:p>
+      <w:pPr>
+        <w:pStyle w:val="ListParagraph"/>
+        <w:numPr>
+          <w:ilvl w:val="0"/>
+          <w:numId w:val="1"/>
+        </w:numPr>
+        <w:rPr>
+          <w:rFonts w:cstheme="minorHAnsi"/>
+          <w:sz w:val="24"/>
+          <w:szCs w:val="24"/>
+        </w:rPr>
+      </w:pPr>
+      <w:r>
+        <w:rPr>
+          <w:rFonts w:cstheme="minorHAnsi"/>
+          <w:sz w:val="24"/>
+          <w:szCs w:val="24"/>
+        </w:rPr>
+        <w:t>Open the Git Repository view</w:t>
+      </w:r>
+    </w:p>
+    <w:p>
+      <w:pPr>
+        <w:pStyle w:val="ListParagraph"/>
+        <w:numPr>
+          <w:ilvl w:val="1"/>
+          <w:numId w:val="1"/>
+        </w:numPr>
+        <w:rPr>
+          <w:rFonts w:cstheme="minorHAnsi"/>
+          <w:sz w:val="24"/>
+          <w:szCs w:val="24"/>
+        </w:rPr>
+      </w:pPr>
+      <w:r>
+        <w:rPr>
+          <w:rFonts w:cstheme="minorHAnsi"/>
+          <w:sz w:val="24"/>
+          <w:szCs w:val="24"/>
+        </w:rPr>
+        <w:t xml:space="preserve">Window </w:t>
+      </w:r>
+      <w:r>
+        <w:rPr>
+          <w:rFonts w:cstheme="minorHAnsi"/>
+          <w:sz w:val="24"/>
+          <w:szCs w:val="24"/>
+        </w:rPr>
+        <w:sym w:font="Wingdings" w:char="F0E0"/>
+      </w:r>
+      <w:r>
+        <w:rPr>
+          <w:rFonts w:cstheme="minorHAnsi"/>
+          <w:sz w:val="24"/>
+          <w:szCs w:val="24"/>
+        </w:rPr>
+        <w:t xml:space="preserve"> Show View </w:t>
+      </w:r>
+      <w:r>
+        <w:rPr>
+          <w:rFonts w:cstheme="minorHAnsi"/>
+          <w:sz w:val="24"/>
+          <w:szCs w:val="24"/>
+        </w:rPr>
+        <w:sym w:font="Wingdings" w:char="F0E0"/>
+      </w:r>
+      <w:r>
+        <w:rPr>
+          <w:rFonts w:cstheme="minorHAnsi"/>
+          <w:sz w:val="24"/>
+          <w:szCs w:val="24"/>
+        </w:rPr>
+        <w:t xml:space="preserve"> Other</w:t>
+      </w:r>
+    </w:p>
+    <w:p>
+      <w:pPr>
+        <w:pStyle w:val="ListParagraph"/>
+        <w:numPr>
+          <w:ilvl w:val="1"/>
+          <w:numId w:val="1"/>
+        </w:numPr>
+        <w:rPr>
+          <w:rFonts w:cstheme="minorHAnsi"/>
+          <w:sz w:val="24"/>
+          <w:szCs w:val="24"/>
+        </w:rPr>
+      </w:pPr>
+      <w:r>
+        <w:rPr>
+          <w:rFonts w:cstheme="minorHAnsi"/>
+          <w:sz w:val="24"/>
+          <w:szCs w:val="24"/>
+        </w:rPr>
+        <w:t xml:space="preserve">Click on Git </w:t>
+      </w:r>
+      <w:r>
+        <w:rPr>
+          <w:rFonts w:cstheme="minorHAnsi"/>
+          <w:sz w:val="24"/>
+          <w:szCs w:val="24"/>
+        </w:rPr>
+        <w:sym w:font="Wingdings" w:char="F0E0"/>
+      </w:r>
+      <w:r>
+        <w:rPr>
+          <w:rFonts w:cstheme="minorHAnsi"/>
+          <w:sz w:val="24"/>
+          <w:szCs w:val="24"/>
+        </w:rPr>
+        <w:t xml:space="preserve"> Git Repositories</w:t>
+      </w:r>
+    </w:p>
+    <w:p>
+      <w:pPr>
         <w:rPr>
           <w:rFonts w:cstheme="minorHAnsi"/>
           <w:sz w:val="24"/>
@@ -484,12 +517,11 @@
         <w:rPr>
           <w:noProof/>
         </w:rPr>
-        <w:lastRenderedPageBreak/>
         <w:drawing>
-          <wp:inline distT="0" distB="0" distL="0" distR="0" wp14:anchorId="41B6242A" wp14:editId="55763D27">
-            <wp:extent cx="2276475" cy="2724150"/>
-            <wp:effectExtent l="0" t="0" r="9525" b="0"/>
-            <wp:docPr id="1" name="Picture 1"/>
+          <wp:inline distT="0" distB="0" distL="0" distR="0" wp14:anchorId="6C4E41E8" wp14:editId="1143483C">
+            <wp:extent cx="4362450" cy="3943350"/>
+            <wp:effectExtent l="0" t="0" r="0" b="0"/>
+            <wp:docPr id="2" name="Picture 2"/>
             <wp:cNvGraphicFramePr>
               <a:graphicFrameLocks xmlns:a="http://schemas.openxmlformats.org/drawingml/2006/main" noChangeAspect="1"/>
             </wp:cNvGraphicFramePr>
@@ -509,7 +541,7 @@
                   <pic:spPr>
                     <a:xfrm>
                       <a:off x="0" y="0"/>
-                      <a:ext cx="2276475" cy="2724150"/>
+                      <a:ext cx="4362450" cy="3943350"/>
                     </a:xfrm>
                     <a:prstGeom prst="rect">
                       <a:avLst/>
@@ -524,29 +556,7 @@
     </w:p>
     <w:p>
       <w:pPr>
-        <w:pStyle w:val="ListParagraph"/>
-        <w:numPr>
-          <w:ilvl w:val="0"/>
-          <w:numId w:val="1"/>
-        </w:numPr>
-        <w:rPr>
-          <w:rFonts w:cstheme="minorHAnsi"/>
-          <w:sz w:val="24"/>
-          <w:szCs w:val="24"/>
-        </w:rPr>
-      </w:pPr>
-      <w:r>
-        <w:rPr>
-          <w:rFonts w:cstheme="minorHAnsi"/>
-          <w:sz w:val="24"/>
-          <w:szCs w:val="24"/>
-        </w:rPr>
-        <w:t>In the Git Repositories view, Choose a middle icon.  Clone a git repo and add it to the view</w:t>
-      </w:r>
-    </w:p>
-    <w:p>
-      <w:pPr>
-        <w:pStyle w:val="ListParagraph"/>
+        <w:jc w:val="center"/>
         <w:rPr>
           <w:rFonts w:cstheme="minorHAnsi"/>
           <w:sz w:val="24"/>
@@ -558,10 +568,10 @@
           <w:noProof/>
         </w:rPr>
         <w:drawing>
-          <wp:inline distT="0" distB="0" distL="0" distR="0" wp14:anchorId="333DB49B" wp14:editId="15F2B69B">
-            <wp:extent cx="4914900" cy="1352550"/>
-            <wp:effectExtent l="0" t="0" r="0" b="0"/>
-            <wp:docPr id="3" name="Picture 3"/>
+          <wp:inline distT="0" distB="0" distL="0" distR="0" wp14:anchorId="41B6242A" wp14:editId="55763D27">
+            <wp:extent cx="2276475" cy="2724150"/>
+            <wp:effectExtent l="0" t="0" r="9525" b="0"/>
+            <wp:docPr id="1" name="Picture 1"/>
             <wp:cNvGraphicFramePr>
               <a:graphicFrameLocks xmlns:a="http://schemas.openxmlformats.org/drawingml/2006/main" noChangeAspect="1"/>
             </wp:cNvGraphicFramePr>
@@ -581,7 +591,7 @@
                   <pic:spPr>
                     <a:xfrm>
                       <a:off x="0" y="0"/>
-                      <a:ext cx="4914900" cy="1352550"/>
+                      <a:ext cx="2276475" cy="2724150"/>
                     </a:xfrm>
                     <a:prstGeom prst="rect">
                       <a:avLst/>
@@ -613,19 +623,13 @@
           <w:sz w:val="24"/>
           <w:szCs w:val="24"/>
         </w:rPr>
-        <w:t xml:space="preserve">Go to git hub, click on the repository link </w:t>
-      </w:r>
-      <w:r>
-        <w:rPr>
-          <w:rFonts w:cstheme="minorHAnsi"/>
-          <w:sz w:val="24"/>
-          <w:szCs w:val="24"/>
-        </w:rPr>
-        <w:t>or if the page is already open click on the copy icon (like a pad in the right)</w:t>
-      </w:r>
-    </w:p>
-    <w:p>
-      <w:pPr>
+        <w:lastRenderedPageBreak/>
+        <w:t>In the Git Repositories view, Choose a middle icon.  Clone a git repo and add it to the view</w:t>
+      </w:r>
+    </w:p>
+    <w:p>
+      <w:pPr>
+        <w:pStyle w:val="ListParagraph"/>
         <w:rPr>
           <w:rFonts w:cstheme="minorHAnsi"/>
           <w:sz w:val="24"/>
@@ -637,10 +641,10 @@
           <w:noProof/>
         </w:rPr>
         <w:drawing>
-          <wp:inline distT="0" distB="0" distL="0" distR="0" wp14:anchorId="377D0E49" wp14:editId="702DAEBD">
-            <wp:extent cx="5943600" cy="811530"/>
-            <wp:effectExtent l="0" t="0" r="0" b="7620"/>
-            <wp:docPr id="4" name="Picture 4"/>
+          <wp:inline distT="0" distB="0" distL="0" distR="0" wp14:anchorId="333DB49B" wp14:editId="15F2B69B">
+            <wp:extent cx="4914900" cy="1352550"/>
+            <wp:effectExtent l="0" t="0" r="0" b="0"/>
+            <wp:docPr id="3" name="Picture 3"/>
             <wp:cNvGraphicFramePr>
               <a:graphicFrameLocks xmlns:a="http://schemas.openxmlformats.org/drawingml/2006/main" noChangeAspect="1"/>
             </wp:cNvGraphicFramePr>
@@ -660,7 +664,7 @@
                   <pic:spPr>
                     <a:xfrm>
                       <a:off x="0" y="0"/>
-                      <a:ext cx="5943600" cy="811530"/>
+                      <a:ext cx="4914900" cy="1352550"/>
                     </a:xfrm>
                     <a:prstGeom prst="rect">
                       <a:avLst/>
@@ -692,12 +696,19 @@
           <w:sz w:val="24"/>
           <w:szCs w:val="24"/>
         </w:rPr>
-        <w:t>Otherwise click on Repository click on the code Green button and click on the pad like icon to copy the git repository link from the clone dialog. (ensure https is chosen)</w:t>
-      </w:r>
-    </w:p>
-    <w:p>
-      <w:pPr>
-        <w:pStyle w:val="ListParagraph"/>
+        <w:t xml:space="preserve">Go to git hub, click on the repository link </w:t>
+      </w:r>
+      <w:r>
+        <w:rPr>
+          <w:rFonts w:cstheme="minorHAnsi"/>
+          <w:sz w:val="24"/>
+          <w:szCs w:val="24"/>
+        </w:rPr>
+        <w:t>or if the page is already open click on the copy icon (like a pad in the right)</w:t>
+      </w:r>
+    </w:p>
+    <w:p>
+      <w:pPr>
         <w:rPr>
           <w:rFonts w:cstheme="minorHAnsi"/>
           <w:sz w:val="24"/>
@@ -708,12 +719,11 @@
         <w:rPr>
           <w:noProof/>
         </w:rPr>
-        <w:lastRenderedPageBreak/>
         <w:drawing>
-          <wp:inline distT="0" distB="0" distL="0" distR="0" wp14:anchorId="36735BCF" wp14:editId="6A396D34">
-            <wp:extent cx="5943600" cy="2810510"/>
-            <wp:effectExtent l="0" t="0" r="0" b="8890"/>
-            <wp:docPr id="8" name="Picture 8"/>
+          <wp:inline distT="0" distB="0" distL="0" distR="0" wp14:anchorId="377D0E49" wp14:editId="702DAEBD">
+            <wp:extent cx="5943600" cy="811530"/>
+            <wp:effectExtent l="0" t="0" r="0" b="7620"/>
+            <wp:docPr id="4" name="Picture 4"/>
             <wp:cNvGraphicFramePr>
               <a:graphicFrameLocks xmlns:a="http://schemas.openxmlformats.org/drawingml/2006/main" noChangeAspect="1"/>
             </wp:cNvGraphicFramePr>
@@ -733,7 +743,7 @@
                   <pic:spPr>
                     <a:xfrm>
                       <a:off x="0" y="0"/>
-                      <a:ext cx="5943600" cy="2810510"/>
+                      <a:ext cx="5943600" cy="811530"/>
                     </a:xfrm>
                     <a:prstGeom prst="rect">
                       <a:avLst/>
@@ -765,28 +775,12 @@
           <w:sz w:val="24"/>
           <w:szCs w:val="24"/>
         </w:rPr>
-        <w:t>Come back to Eclipse, paste the value copied in step 1</w:t>
-      </w:r>
-      <w:r>
-        <w:rPr>
-          <w:rFonts w:cstheme="minorHAnsi"/>
-          <w:sz w:val="24"/>
-          <w:szCs w:val="24"/>
-        </w:rPr>
-        <w:t>0 or 11</w:t>
-      </w:r>
-      <w:r>
-        <w:rPr>
-          <w:rFonts w:cstheme="minorHAnsi"/>
-          <w:sz w:val="24"/>
-          <w:szCs w:val="24"/>
-        </w:rPr>
-        <w:t>, to the URI field and enter the git credentials in username and password and click on Next.</w:t>
-      </w:r>
-    </w:p>
-    <w:p>
-      <w:pPr>
-        <w:jc w:val="center"/>
+        <w:t>Otherwise click on Repository click on the code Green button and click on the pad like icon to copy the git repository link from the clone dialog. (ensure https is chosen)</w:t>
+      </w:r>
+    </w:p>
+    <w:p>
+      <w:pPr>
+        <w:pStyle w:val="ListParagraph"/>
         <w:rPr>
           <w:rFonts w:cstheme="minorHAnsi"/>
           <w:sz w:val="24"/>
@@ -797,12 +791,11 @@
         <w:rPr>
           <w:noProof/>
         </w:rPr>
-        <w:lastRenderedPageBreak/>
         <w:drawing>
-          <wp:inline distT="0" distB="0" distL="0" distR="0" wp14:anchorId="677D5585" wp14:editId="4E46B751">
-            <wp:extent cx="4876800" cy="5105400"/>
-            <wp:effectExtent l="0" t="0" r="0" b="0"/>
-            <wp:docPr id="10" name="Picture 10"/>
+          <wp:inline distT="0" distB="0" distL="0" distR="0" wp14:anchorId="36735BCF" wp14:editId="6A396D34">
+            <wp:extent cx="5943600" cy="2810510"/>
+            <wp:effectExtent l="0" t="0" r="0" b="8890"/>
+            <wp:docPr id="8" name="Picture 8"/>
             <wp:cNvGraphicFramePr>
               <a:graphicFrameLocks xmlns:a="http://schemas.openxmlformats.org/drawingml/2006/main" noChangeAspect="1"/>
             </wp:cNvGraphicFramePr>
@@ -822,7 +815,7 @@
                   <pic:spPr>
                     <a:xfrm>
                       <a:off x="0" y="0"/>
-                      <a:ext cx="4876800" cy="5105400"/>
+                      <a:ext cx="5943600" cy="2810510"/>
                     </a:xfrm>
                     <a:prstGeom prst="rect">
                       <a:avLst/>
@@ -842,44 +835,56 @@
           <w:ilvl w:val="0"/>
           <w:numId w:val="1"/>
         </w:numPr>
-      </w:pPr>
-      <w:r>
-        <w:t xml:space="preserve"> Please not down the directory where the </w:t>
-      </w:r>
-      <w:proofErr w:type="spellStart"/>
-      <w:r>
-        <w:t>git</w:t>
-      </w:r>
-      <w:proofErr w:type="spellEnd"/>
-      <w:r>
-        <w:t xml:space="preserve"> repo is cloned</w:t>
-      </w:r>
-    </w:p>
-    <w:p>
-      <w:pPr>
-        <w:pStyle w:val="ListParagraph"/>
-        <w:numPr>
-          <w:ilvl w:val="0"/>
-          <w:numId w:val="1"/>
-        </w:numPr>
-      </w:pPr>
-      <w:r>
-        <w:t>Ensure that the project cloned shows up in the Git Repositories view.</w:t>
+        <w:rPr>
+          <w:rFonts w:cstheme="minorHAnsi"/>
+          <w:sz w:val="24"/>
+          <w:szCs w:val="24"/>
+        </w:rPr>
+      </w:pPr>
+      <w:r>
+        <w:rPr>
+          <w:rFonts w:cstheme="minorHAnsi"/>
+          <w:sz w:val="24"/>
+          <w:szCs w:val="24"/>
+        </w:rPr>
+        <w:t>Come back to Eclipse, paste the value copied in step 1</w:t>
+      </w:r>
+      <w:r>
+        <w:rPr>
+          <w:rFonts w:cstheme="minorHAnsi"/>
+          <w:sz w:val="24"/>
+          <w:szCs w:val="24"/>
+        </w:rPr>
+        <w:t>0 or 11</w:t>
+      </w:r>
+      <w:r>
+        <w:rPr>
+          <w:rFonts w:cstheme="minorHAnsi"/>
+          <w:sz w:val="24"/>
+          <w:szCs w:val="24"/>
+        </w:rPr>
+        <w:t>, to the URI field and enter the git credentials in username and password and click on Next.</w:t>
       </w:r>
     </w:p>
     <w:p>
       <w:pPr>
         <w:jc w:val="center"/>
+        <w:rPr>
+          <w:rFonts w:cstheme="minorHAnsi"/>
+          <w:sz w:val="24"/>
+          <w:szCs w:val="24"/>
+        </w:rPr>
       </w:pPr>
       <w:r>
         <w:rPr>
           <w:noProof/>
         </w:rPr>
+        <w:lastRenderedPageBreak/>
         <w:drawing>
-          <wp:inline distT="0" distB="0" distL="0" distR="0" wp14:anchorId="1FD177F7" wp14:editId="41F3FFD8">
-            <wp:extent cx="3562350" cy="971550"/>
+          <wp:inline distT="0" distB="0" distL="0" distR="0" wp14:anchorId="677D5585" wp14:editId="4E46B751">
+            <wp:extent cx="4876800" cy="5105400"/>
             <wp:effectExtent l="0" t="0" r="0" b="0"/>
-            <wp:docPr id="14" name="Picture 14"/>
+            <wp:docPr id="10" name="Picture 10"/>
             <wp:cNvGraphicFramePr>
               <a:graphicFrameLocks xmlns:a="http://schemas.openxmlformats.org/drawingml/2006/main" noChangeAspect="1"/>
             </wp:cNvGraphicFramePr>
@@ -899,7 +904,7 @@
                   <pic:spPr>
                     <a:xfrm>
                       <a:off x="0" y="0"/>
-                      <a:ext cx="3562350" cy="971550"/>
+                      <a:ext cx="4876800" cy="5105400"/>
                     </a:xfrm>
                     <a:prstGeom prst="rect">
                       <a:avLst/>
@@ -921,21 +926,34 @@
         </w:numPr>
       </w:pPr>
       <w:r>
-        <w:t>Right click on the Java Project created in eclipse, choose the Menu Team and Share Projec</w:t>
-      </w:r>
-      <w:r>
-        <w:t>t.</w:t>
-      </w:r>
-    </w:p>
-    <w:p>
-      <w:pPr>
-        <w:pStyle w:val="ListParagraph"/>
-      </w:pPr>
-    </w:p>
-    <w:p>
-      <w:pPr>
-        <w:pStyle w:val="ListParagraph"/>
-      </w:pPr>
+        <w:t xml:space="preserve"> Please not</w:t>
+      </w:r>
+      <w:r>
+        <w:t>e</w:t>
+      </w:r>
+      <w:r>
+        <w:t xml:space="preserve"> down the directory where the </w:t>
+      </w:r>
+      <w:proofErr w:type="spellStart"/>
+      <w:r>
+        <w:t>git</w:t>
+      </w:r>
+      <w:proofErr w:type="spellEnd"/>
+      <w:r>
+        <w:t xml:space="preserve"> repo is cloned</w:t>
+      </w:r>
+    </w:p>
+    <w:p>
+      <w:pPr>
+        <w:pStyle w:val="ListParagraph"/>
+        <w:numPr>
+          <w:ilvl w:val="0"/>
+          <w:numId w:val="1"/>
+        </w:numPr>
+      </w:pPr>
+      <w:r>
+        <w:t>Ensure that the project cloned shows up in the Git Repositories view.</w:t>
+      </w:r>
     </w:p>
     <w:p>
       <w:pPr>
@@ -945,12 +963,11 @@
         <w:rPr>
           <w:noProof/>
         </w:rPr>
-        <w:lastRenderedPageBreak/>
         <w:drawing>
-          <wp:inline distT="0" distB="0" distL="0" distR="0" wp14:anchorId="6C32BABF" wp14:editId="713329B8">
-            <wp:extent cx="4267200" cy="5438775"/>
-            <wp:effectExtent l="0" t="0" r="0" b="9525"/>
-            <wp:docPr id="7" name="Picture 7"/>
+          <wp:inline distT="0" distB="0" distL="0" distR="0" wp14:anchorId="1FD177F7" wp14:editId="41F3FFD8">
+            <wp:extent cx="3562350" cy="971550"/>
+            <wp:effectExtent l="0" t="0" r="0" b="0"/>
+            <wp:docPr id="14" name="Picture 14"/>
             <wp:cNvGraphicFramePr>
               <a:graphicFrameLocks xmlns:a="http://schemas.openxmlformats.org/drawingml/2006/main" noChangeAspect="1"/>
             </wp:cNvGraphicFramePr>
@@ -970,7 +987,7 @@
                   <pic:spPr>
                     <a:xfrm>
                       <a:off x="0" y="0"/>
-                      <a:ext cx="4267200" cy="5438775"/>
+                      <a:ext cx="3562350" cy="971550"/>
                     </a:xfrm>
                     <a:prstGeom prst="rect">
                       <a:avLst/>
@@ -992,20 +1009,36 @@
         </w:numPr>
       </w:pPr>
       <w:r>
-        <w:t>Choose the repo from the dialog Configure Repository.</w:t>
-      </w:r>
-    </w:p>
-    <w:p>
+        <w:t>Right click on the Java Project created in eclipse, choose the Menu Team and Share Projec</w:t>
+      </w:r>
+      <w:r>
+        <w:t>t.</w:t>
+      </w:r>
+    </w:p>
+    <w:p>
+      <w:pPr>
+        <w:pStyle w:val="ListParagraph"/>
+      </w:pPr>
+    </w:p>
+    <w:p>
+      <w:pPr>
+        <w:pStyle w:val="ListParagraph"/>
+      </w:pPr>
+    </w:p>
+    <w:p>
+      <w:pPr>
+        <w:jc w:val="center"/>
+      </w:pPr>
       <w:r>
         <w:rPr>
           <w:noProof/>
         </w:rPr>
         <w:lastRenderedPageBreak/>
         <w:drawing>
-          <wp:inline distT="0" distB="0" distL="0" distR="0" wp14:anchorId="27A3CE8A" wp14:editId="2471700C">
-            <wp:extent cx="5943600" cy="3416935"/>
-            <wp:effectExtent l="0" t="0" r="0" b="0"/>
-            <wp:docPr id="13" name="Picture 13"/>
+          <wp:inline distT="0" distB="0" distL="0" distR="0" wp14:anchorId="6C32BABF" wp14:editId="713329B8">
+            <wp:extent cx="4267200" cy="5438775"/>
+            <wp:effectExtent l="0" t="0" r="0" b="9525"/>
+            <wp:docPr id="7" name="Picture 7"/>
             <wp:cNvGraphicFramePr>
               <a:graphicFrameLocks xmlns:a="http://schemas.openxmlformats.org/drawingml/2006/main" noChangeAspect="1"/>
             </wp:cNvGraphicFramePr>
@@ -1025,7 +1058,7 @@
                   <pic:spPr>
                     <a:xfrm>
                       <a:off x="0" y="0"/>
-                      <a:ext cx="5943600" cy="3416935"/>
+                      <a:ext cx="4267200" cy="5438775"/>
                     </a:xfrm>
                     <a:prstGeom prst="rect">
                       <a:avLst/>
@@ -1047,59 +1080,20 @@
         </w:numPr>
       </w:pPr>
       <w:r>
-        <w:t>Click on Finish.</w:t>
-      </w:r>
-    </w:p>
-    <w:p>
-      <w:pPr>
-        <w:pStyle w:val="ListParagraph"/>
-        <w:numPr>
-          <w:ilvl w:val="0"/>
-          <w:numId w:val="1"/>
-        </w:numPr>
-      </w:pPr>
-      <w:r>
-        <w:t xml:space="preserve">Now at this step </w:t>
-      </w:r>
-      <w:proofErr w:type="gramStart"/>
-      <w:r>
-        <w:t>the your</w:t>
-      </w:r>
-      <w:proofErr w:type="gramEnd"/>
-      <w:r>
-        <w:t xml:space="preserve"> project name in the </w:t>
-      </w:r>
-      <w:r>
-        <w:t>eclipse should</w:t>
-      </w:r>
-      <w:r>
-        <w:t xml:space="preserve"> change and show up the branch in the </w:t>
-      </w:r>
-      <w:proofErr w:type="spellStart"/>
-      <w:r>
-        <w:t>Github</w:t>
-      </w:r>
-      <w:proofErr w:type="spellEnd"/>
-      <w:r>
-        <w:t xml:space="preserve"> repo.</w:t>
-      </w:r>
-      <w:r>
-        <w:t xml:space="preserve"> [main or master near your project name]</w:t>
-      </w:r>
-    </w:p>
-    <w:p>
-      <w:pPr>
-        <w:jc w:val="center"/>
-      </w:pPr>
+        <w:t>Choose the repo from the dialog Configure Repository.</w:t>
+      </w:r>
+    </w:p>
+    <w:p>
       <w:r>
         <w:rPr>
           <w:noProof/>
         </w:rPr>
+        <w:lastRenderedPageBreak/>
         <w:drawing>
-          <wp:inline distT="0" distB="0" distL="0" distR="0" wp14:anchorId="5866E313" wp14:editId="7E223906">
-            <wp:extent cx="2867025" cy="1371600"/>
-            <wp:effectExtent l="0" t="0" r="9525" b="0"/>
-            <wp:docPr id="15" name="Picture 15"/>
+          <wp:inline distT="0" distB="0" distL="0" distR="0" wp14:anchorId="27A3CE8A" wp14:editId="2471700C">
+            <wp:extent cx="5943600" cy="3416935"/>
+            <wp:effectExtent l="0" t="0" r="0" b="0"/>
+            <wp:docPr id="13" name="Picture 13"/>
             <wp:cNvGraphicFramePr>
               <a:graphicFrameLocks xmlns:a="http://schemas.openxmlformats.org/drawingml/2006/main" noChangeAspect="1"/>
             </wp:cNvGraphicFramePr>
@@ -1119,7 +1113,7 @@
                   <pic:spPr>
                     <a:xfrm>
                       <a:off x="0" y="0"/>
-                      <a:ext cx="2867025" cy="1371600"/>
+                      <a:ext cx="5943600" cy="3416935"/>
                     </a:xfrm>
                     <a:prstGeom prst="rect">
                       <a:avLst/>
@@ -1141,28 +1135,59 @@
         </w:numPr>
       </w:pPr>
       <w:r>
-        <w:t xml:space="preserve">Right click on the </w:t>
+        <w:t>Click on Finish.</w:t>
+      </w:r>
+    </w:p>
+    <w:p>
+      <w:pPr>
+        <w:pStyle w:val="ListParagraph"/>
+        <w:numPr>
+          <w:ilvl w:val="0"/>
+          <w:numId w:val="1"/>
+        </w:numPr>
+      </w:pPr>
+      <w:r>
+        <w:t xml:space="preserve">Now at this step </w:t>
       </w:r>
       <w:proofErr w:type="gramStart"/>
       <w:r>
-        <w:t>Project,,</w:t>
+        <w:t>the your</w:t>
       </w:r>
       <w:proofErr w:type="gramEnd"/>
       <w:r>
-        <w:t xml:space="preserve"> Select Team menu and Click on Commit</w:t>
-      </w:r>
-    </w:p>
-    <w:p>
+        <w:t xml:space="preserve"> project name in the </w:t>
+      </w:r>
+      <w:r>
+        <w:t>eclipse should</w:t>
+      </w:r>
+      <w:r>
+        <w:t xml:space="preserve"> change and show up the branch in the </w:t>
+      </w:r>
+      <w:proofErr w:type="spellStart"/>
+      <w:r>
+        <w:t>Github</w:t>
+      </w:r>
+      <w:proofErr w:type="spellEnd"/>
+      <w:r>
+        <w:t xml:space="preserve"> repo.</w:t>
+      </w:r>
+      <w:r>
+        <w:t xml:space="preserve"> [main or master near your project name]</w:t>
+      </w:r>
+    </w:p>
+    <w:p>
+      <w:pPr>
+        <w:jc w:val="center"/>
+      </w:pPr>
       <w:r>
         <w:rPr>
           <w:noProof/>
         </w:rPr>
-        <w:lastRenderedPageBreak/>
         <w:drawing>
-          <wp:inline distT="0" distB="0" distL="0" distR="0" wp14:anchorId="13630F16" wp14:editId="5A4672EB">
-            <wp:extent cx="5819775" cy="6810375"/>
-            <wp:effectExtent l="0" t="0" r="9525" b="9525"/>
-            <wp:docPr id="16" name="Picture 16"/>
+          <wp:inline distT="0" distB="0" distL="0" distR="0" wp14:anchorId="5866E313" wp14:editId="7E223906">
+            <wp:extent cx="2867025" cy="1371600"/>
+            <wp:effectExtent l="0" t="0" r="9525" b="0"/>
+            <wp:docPr id="15" name="Picture 15"/>
             <wp:cNvGraphicFramePr>
               <a:graphicFrameLocks xmlns:a="http://schemas.openxmlformats.org/drawingml/2006/main" noChangeAspect="1"/>
             </wp:cNvGraphicFramePr>
@@ -1182,7 +1207,7 @@
                   <pic:spPr>
                     <a:xfrm>
                       <a:off x="0" y="0"/>
-                      <a:ext cx="5819775" cy="6810375"/>
+                      <a:ext cx="2867025" cy="1371600"/>
                     </a:xfrm>
                     <a:prstGeom prst="rect">
                       <a:avLst/>
@@ -1204,23 +1229,7 @@
         </w:numPr>
       </w:pPr>
       <w:r>
-        <w:t xml:space="preserve">In the Git Staging dialog shown below, drag the changes from the </w:t>
-      </w:r>
-      <w:proofErr w:type="spellStart"/>
-      <w:r>
-        <w:t>Unstaged</w:t>
-      </w:r>
-      <w:proofErr w:type="spellEnd"/>
-      <w:r>
-        <w:t xml:space="preserve"> </w:t>
-      </w:r>
-      <w:proofErr w:type="gramStart"/>
-      <w:r>
-        <w:t>Changes(</w:t>
-      </w:r>
-      <w:proofErr w:type="gramEnd"/>
-      <w:r>
-        <w:t>5) to Staged Changes box</w:t>
+        <w:t>Right click on the Project, Select Team menu and Click on Commit</w:t>
       </w:r>
     </w:p>
     <w:p>
@@ -1230,10 +1239,10 @@
         </w:rPr>
         <w:lastRenderedPageBreak/>
         <w:drawing>
-          <wp:inline distT="0" distB="0" distL="0" distR="0" wp14:anchorId="283AC327" wp14:editId="4F214BC5">
-            <wp:extent cx="5943600" cy="2567305"/>
-            <wp:effectExtent l="0" t="0" r="0" b="4445"/>
-            <wp:docPr id="17" name="Picture 17"/>
+          <wp:inline distT="0" distB="0" distL="0" distR="0" wp14:anchorId="13630F16" wp14:editId="5A4672EB">
+            <wp:extent cx="5819775" cy="6810375"/>
+            <wp:effectExtent l="0" t="0" r="9525" b="9525"/>
+            <wp:docPr id="16" name="Picture 16"/>
             <wp:cNvGraphicFramePr>
               <a:graphicFrameLocks xmlns:a="http://schemas.openxmlformats.org/drawingml/2006/main" noChangeAspect="1"/>
             </wp:cNvGraphicFramePr>
@@ -1253,7 +1262,7 @@
                   <pic:spPr>
                     <a:xfrm>
                       <a:off x="0" y="0"/>
-                      <a:ext cx="5943600" cy="2567305"/>
+                      <a:ext cx="5819775" cy="6810375"/>
                     </a:xfrm>
                     <a:prstGeom prst="rect">
                       <a:avLst/>
@@ -1275,31 +1284,23 @@
         </w:numPr>
       </w:pPr>
       <w:r>
-        <w:t>Select all and click on the + button (Add selected files to the index)</w:t>
-      </w:r>
-    </w:p>
-    <w:p>
-      <w:pPr>
-        <w:pStyle w:val="ListParagraph"/>
-        <w:numPr>
-          <w:ilvl w:val="0"/>
-          <w:numId w:val="1"/>
-        </w:numPr>
-      </w:pPr>
-      <w:r>
-        <w:t>Enter the commit message</w:t>
-      </w:r>
-    </w:p>
-    <w:p>
-      <w:pPr>
-        <w:pStyle w:val="ListParagraph"/>
-        <w:numPr>
-          <w:ilvl w:val="0"/>
-          <w:numId w:val="1"/>
-        </w:numPr>
-      </w:pPr>
-      <w:r>
-        <w:t>Click on Commit and Push button</w:t>
+        <w:t xml:space="preserve">In the Git Staging dialog shown below, drag the changes from the </w:t>
+      </w:r>
+      <w:proofErr w:type="spellStart"/>
+      <w:r>
+        <w:t>Unstaged</w:t>
+      </w:r>
+      <w:proofErr w:type="spellEnd"/>
+      <w:r>
+        <w:t xml:space="preserve"> </w:t>
+      </w:r>
+      <w:proofErr w:type="gramStart"/>
+      <w:r>
+        <w:t>Changes(</w:t>
+      </w:r>
+      <w:proofErr w:type="gramEnd"/>
+      <w:r>
+        <w:t>5) to Staged Changes box</w:t>
       </w:r>
     </w:p>
     <w:p>
@@ -1307,11 +1308,12 @@
         <w:rPr>
           <w:noProof/>
         </w:rPr>
+        <w:lastRenderedPageBreak/>
         <w:drawing>
-          <wp:inline distT="0" distB="0" distL="0" distR="0" wp14:anchorId="15DB113F" wp14:editId="69F7FE86">
-            <wp:extent cx="5943600" cy="1348740"/>
-            <wp:effectExtent l="0" t="0" r="0" b="3810"/>
-            <wp:docPr id="18" name="Picture 18"/>
+          <wp:inline distT="0" distB="0" distL="0" distR="0" wp14:anchorId="283AC327" wp14:editId="4F214BC5">
+            <wp:extent cx="5943600" cy="2567305"/>
+            <wp:effectExtent l="0" t="0" r="0" b="4445"/>
+            <wp:docPr id="17" name="Picture 17"/>
             <wp:cNvGraphicFramePr>
               <a:graphicFrameLocks xmlns:a="http://schemas.openxmlformats.org/drawingml/2006/main" noChangeAspect="1"/>
             </wp:cNvGraphicFramePr>
@@ -1331,7 +1333,7 @@
                   <pic:spPr>
                     <a:xfrm>
                       <a:off x="0" y="0"/>
-                      <a:ext cx="5943600" cy="1348740"/>
+                      <a:ext cx="5943600" cy="2567305"/>
                     </a:xfrm>
                     <a:prstGeom prst="rect">
                       <a:avLst/>
@@ -1353,7 +1355,31 @@
         </w:numPr>
       </w:pPr>
       <w:r>
-        <w:t>Click on Preview and Click on the Push button in the Push Confirmation dialog</w:t>
+        <w:t>Select all and click on the + button (Add selected files to the index)</w:t>
+      </w:r>
+    </w:p>
+    <w:p>
+      <w:pPr>
+        <w:pStyle w:val="ListParagraph"/>
+        <w:numPr>
+          <w:ilvl w:val="0"/>
+          <w:numId w:val="1"/>
+        </w:numPr>
+      </w:pPr>
+      <w:r>
+        <w:t>Enter the commit message</w:t>
+      </w:r>
+    </w:p>
+    <w:p>
+      <w:pPr>
+        <w:pStyle w:val="ListParagraph"/>
+        <w:numPr>
+          <w:ilvl w:val="0"/>
+          <w:numId w:val="1"/>
+        </w:numPr>
+      </w:pPr>
+      <w:r>
+        <w:t>Click on Commit and Push button</w:t>
       </w:r>
     </w:p>
     <w:p>
@@ -1361,12 +1387,11 @@
         <w:rPr>
           <w:noProof/>
         </w:rPr>
-        <w:lastRenderedPageBreak/>
         <w:drawing>
-          <wp:inline distT="0" distB="0" distL="0" distR="0" wp14:anchorId="3D942C82" wp14:editId="787C3E68">
-            <wp:extent cx="4924425" cy="4819650"/>
-            <wp:effectExtent l="0" t="0" r="9525" b="0"/>
-            <wp:docPr id="19" name="Picture 19"/>
+          <wp:inline distT="0" distB="0" distL="0" distR="0" wp14:anchorId="15DB113F" wp14:editId="69F7FE86">
+            <wp:extent cx="5943600" cy="1348740"/>
+            <wp:effectExtent l="0" t="0" r="0" b="3810"/>
+            <wp:docPr id="18" name="Picture 18"/>
             <wp:cNvGraphicFramePr>
               <a:graphicFrameLocks xmlns:a="http://schemas.openxmlformats.org/drawingml/2006/main" noChangeAspect="1"/>
             </wp:cNvGraphicFramePr>
@@ -1386,6 +1411,61 @@
                   <pic:spPr>
                     <a:xfrm>
                       <a:off x="0" y="0"/>
+                      <a:ext cx="5943600" cy="1348740"/>
+                    </a:xfrm>
+                    <a:prstGeom prst="rect">
+                      <a:avLst/>
+                    </a:prstGeom>
+                  </pic:spPr>
+                </pic:pic>
+              </a:graphicData>
+            </a:graphic>
+          </wp:inline>
+        </w:drawing>
+      </w:r>
+    </w:p>
+    <w:p>
+      <w:pPr>
+        <w:pStyle w:val="ListParagraph"/>
+        <w:numPr>
+          <w:ilvl w:val="0"/>
+          <w:numId w:val="1"/>
+        </w:numPr>
+      </w:pPr>
+      <w:r>
+        <w:t>Click on Preview and Click on the Push button in the Push Confirmation dialog</w:t>
+      </w:r>
+    </w:p>
+    <w:p>
+      <w:r>
+        <w:rPr>
+          <w:noProof/>
+        </w:rPr>
+        <w:lastRenderedPageBreak/>
+        <w:drawing>
+          <wp:inline distT="0" distB="0" distL="0" distR="0" wp14:anchorId="3D942C82" wp14:editId="787C3E68">
+            <wp:extent cx="4924425" cy="4819650"/>
+            <wp:effectExtent l="0" t="0" r="9525" b="0"/>
+            <wp:docPr id="19" name="Picture 19"/>
+            <wp:cNvGraphicFramePr>
+              <a:graphicFrameLocks xmlns:a="http://schemas.openxmlformats.org/drawingml/2006/main" noChangeAspect="1"/>
+            </wp:cNvGraphicFramePr>
+            <a:graphic xmlns:a="http://schemas.openxmlformats.org/drawingml/2006/main">
+              <a:graphicData uri="http://schemas.openxmlformats.org/drawingml/2006/picture">
+                <pic:pic xmlns:pic="http://schemas.openxmlformats.org/drawingml/2006/picture">
+                  <pic:nvPicPr>
+                    <pic:cNvPr id="1" name=""/>
+                    <pic:cNvPicPr/>
+                  </pic:nvPicPr>
+                  <pic:blipFill>
+                    <a:blip r:embed="rId23"/>
+                    <a:stretch>
+                      <a:fillRect/>
+                    </a:stretch>
+                  </pic:blipFill>
+                  <pic:spPr>
+                    <a:xfrm>
+                      <a:off x="0" y="0"/>
                       <a:ext cx="4924425" cy="4819650"/>
                     </a:xfrm>
                     <a:prstGeom prst="rect">
@@ -1435,7 +1515,7 @@
                     <pic:cNvPicPr/>
                   </pic:nvPicPr>
                   <pic:blipFill>
-                    <a:blip r:embed="rId23"/>
+                    <a:blip r:embed="rId24"/>
                     <a:stretch>
                       <a:fillRect/>
                     </a:stretch>
